--- a/docs/docx/module/family_markers_student_guide.docx
+++ b/docs/docx/module/family_markers_student_guide.docx
@@ -140,7 +140,7 @@
               <a:graphicData uri="http://schemas.openxmlformats.org/drawingml/2006/picture">
                 <pic:pic>
                   <pic:nvPicPr>
-                    <pic:cNvPr descr="family_markers_student_guide_files/figure-docx//1fy3FwkSLETnRUdf8huddq2n4qcb6eOyzwVg05dbudII_g35ad481b335_0_0.png" id="22" name="Picture"/>
+                    <pic:cNvPr descr="family_markers_student_guide_files/figure-docx//1dhP4CeUIJAqy3z7mKxuFzk8b8LhLrPBPHb1bpYpbk3c_g35ad481b335_0_0.png" id="22" name="Picture"/>
                     <pic:cNvPicPr>
                       <a:picLocks noChangeArrowheads="1" noChangeAspect="1"/>
                     </pic:cNvPicPr>
@@ -573,7 +573,7 @@
               <a:graphicData uri="http://schemas.openxmlformats.org/drawingml/2006/picture">
                 <pic:pic>
                   <pic:nvPicPr>
-                    <pic:cNvPr descr="family_markers_student_guide_files/figure-docx//1fy3FwkSLETnRUdf8huddq2n4qcb6eOyzwVg05dbudII_g1965a5f7f0a_0_44.png" id="30" name="Picture"/>
+                    <pic:cNvPr descr="family_markers_student_guide_files/figure-docx//1dhP4CeUIJAqy3z7mKxuFzk8b8LhLrPBPHb1bpYpbk3c_g1965a5f7f0a_0_44.png" id="30" name="Picture"/>
                     <pic:cNvPicPr>
                       <a:picLocks noChangeArrowheads="1" noChangeAspect="1"/>
                     </pic:cNvPicPr>
@@ -661,7 +661,7 @@
               <a:graphicData uri="http://schemas.openxmlformats.org/drawingml/2006/picture">
                 <pic:pic>
                   <pic:nvPicPr>
-                    <pic:cNvPr descr="family_markers_student_guide_files/figure-docx//1fy3FwkSLETnRUdf8huddq2n4qcb6eOyzwVg05dbudII_g357ffc10808_0_3.png" id="33" name="Picture"/>
+                    <pic:cNvPr descr="family_markers_student_guide_files/figure-docx//1dhP4CeUIJAqy3z7mKxuFzk8b8LhLrPBPHb1bpYpbk3c_g357ffc10808_0_3.png" id="33" name="Picture"/>
                     <pic:cNvPicPr>
                       <a:picLocks noChangeArrowheads="1" noChangeAspect="1"/>
                     </pic:cNvPicPr>
@@ -749,7 +749,7 @@
               <a:graphicData uri="http://schemas.openxmlformats.org/drawingml/2006/picture">
                 <pic:pic>
                   <pic:nvPicPr>
-                    <pic:cNvPr descr="family_markers_student_guide_files/figure-docx//1fy3FwkSLETnRUdf8huddq2n4qcb6eOyzwVg05dbudII_g357ffc10808_0_12.png" id="36" name="Picture"/>
+                    <pic:cNvPr descr="family_markers_student_guide_files/figure-docx//1dhP4CeUIJAqy3z7mKxuFzk8b8LhLrPBPHb1bpYpbk3c_g357ffc10808_0_12.png" id="36" name="Picture"/>
                     <pic:cNvPicPr>
                       <a:picLocks noChangeArrowheads="1" noChangeAspect="1"/>
                     </pic:cNvPicPr>
@@ -866,7 +866,7 @@
               <a:graphicData uri="http://schemas.openxmlformats.org/drawingml/2006/picture">
                 <pic:pic>
                   <pic:nvPicPr>
-                    <pic:cNvPr descr="family_markers_student_guide_files/figure-docx//1fy3FwkSLETnRUdf8huddq2n4qcb6eOyzwVg05dbudII_g357ffc10808_0_30.png" id="40" name="Picture"/>
+                    <pic:cNvPr descr="family_markers_student_guide_files/figure-docx//1dhP4CeUIJAqy3z7mKxuFzk8b8LhLrPBPHb1bpYpbk3c_g357ffc10808_0_30.png" id="40" name="Picture"/>
                     <pic:cNvPicPr>
                       <a:picLocks noChangeArrowheads="1" noChangeAspect="1"/>
                     </pic:cNvPicPr>
@@ -938,7 +938,7 @@
               <a:graphicData uri="http://schemas.openxmlformats.org/drawingml/2006/picture">
                 <pic:pic>
                   <pic:nvPicPr>
-                    <pic:cNvPr descr="family_markers_student_guide_files/figure-docx//1fy3FwkSLETnRUdf8huddq2n4qcb6eOyzwVg05dbudII_g357ffc10808_0_61.png" id="43" name="Picture"/>
+                    <pic:cNvPr descr="family_markers_student_guide_files/figure-docx//1dhP4CeUIJAqy3z7mKxuFzk8b8LhLrPBPHb1bpYpbk3c_g357ffc10808_0_61.png" id="43" name="Picture"/>
                     <pic:cNvPicPr>
                       <a:picLocks noChangeArrowheads="1" noChangeAspect="1"/>
                     </pic:cNvPicPr>
@@ -1441,7 +1441,7 @@
               <a:graphicData uri="http://schemas.openxmlformats.org/drawingml/2006/picture">
                 <pic:pic>
                   <pic:nvPicPr>
-                    <pic:cNvPr descr="family_markers_student_guide_files/figure-docx//1fy3FwkSLETnRUdf8huddq2n4qcb6eOyzwVg05dbudII_g357ffc10808_0_47.png" id="50" name="Picture"/>
+                    <pic:cNvPr descr="family_markers_student_guide_files/figure-docx//1dhP4CeUIJAqy3z7mKxuFzk8b8LhLrPBPHb1bpYpbk3c_g357ffc10808_0_47.png" id="50" name="Picture"/>
                     <pic:cNvPicPr>
                       <a:picLocks noChangeArrowheads="1" noChangeAspect="1"/>
                     </pic:cNvPicPr>
@@ -1678,7 +1678,7 @@
               <a:graphicData uri="http://schemas.openxmlformats.org/drawingml/2006/picture">
                 <pic:pic>
                   <pic:nvPicPr>
-                    <pic:cNvPr descr="family_markers_student_guide_files/figure-docx//1fy3FwkSLETnRUdf8huddq2n4qcb6eOyzwVg05dbudII_g357ffc10808_0_74.png" id="55" name="Picture"/>
+                    <pic:cNvPr descr="family_markers_student_guide_files/figure-docx//1dhP4CeUIJAqy3z7mKxuFzk8b8LhLrPBPHb1bpYpbk3c_g357ffc10808_0_74.png" id="55" name="Picture"/>
                     <pic:cNvPicPr>
                       <a:picLocks noChangeArrowheads="1" noChangeAspect="1"/>
                     </pic:cNvPicPr>
@@ -2434,7 +2434,7 @@
               <a:graphicData uri="http://schemas.openxmlformats.org/drawingml/2006/picture">
                 <pic:pic>
                   <pic:nvPicPr>
-                    <pic:cNvPr descr="family_markers_student_guide_files/figure-docx//1fy3FwkSLETnRUdf8huddq2n4qcb6eOyzwVg05dbudII_g35ad481b335_0_16.png" id="66" name="Picture"/>
+                    <pic:cNvPr descr="family_markers_student_guide_files/figure-docx//1dhP4CeUIJAqy3z7mKxuFzk8b8LhLrPBPHb1bpYpbk3c_g35ad481b335_0_16.png" id="66" name="Picture"/>
                     <pic:cNvPicPr>
                       <a:picLocks noChangeArrowheads="1" noChangeAspect="1"/>
                     </pic:cNvPicPr>
@@ -2757,7 +2757,7 @@
               <a:graphicData uri="http://schemas.openxmlformats.org/drawingml/2006/picture">
                 <pic:pic>
                   <pic:nvPicPr>
-                    <pic:cNvPr descr="family_markers_student_guide_files/figure-docx//1fy3FwkSLETnRUdf8huddq2n4qcb6eOyzwVg05dbudII_g35ad481b335_0_30.png" id="75" name="Picture"/>
+                    <pic:cNvPr descr="family_markers_student_guide_files/figure-docx//1dhP4CeUIJAqy3z7mKxuFzk8b8LhLrPBPHb1bpYpbk3c_g35ad481b335_0_30.png" id="75" name="Picture"/>
                     <pic:cNvPicPr>
                       <a:picLocks noChangeArrowheads="1" noChangeAspect="1"/>
                     </pic:cNvPicPr>
@@ -3859,7 +3859,7 @@
               <a:graphicData uri="http://schemas.openxmlformats.org/drawingml/2006/picture">
                 <pic:pic>
                   <pic:nvPicPr>
-                    <pic:cNvPr descr="family_markers_student_guide_files/figure-docx//1fy3FwkSLETnRUdf8huddq2n4qcb6eOyzwVg05dbudII_g35ad481b335_0_48.png" id="98" name="Picture"/>
+                    <pic:cNvPr descr="family_markers_student_guide_files/figure-docx//1dhP4CeUIJAqy3z7mKxuFzk8b8LhLrPBPHb1bpYpbk3c_g35ad481b335_0_48.png" id="98" name="Picture"/>
                     <pic:cNvPicPr>
                       <a:picLocks noChangeArrowheads="1" noChangeAspect="1"/>
                     </pic:cNvPicPr>
@@ -4288,7 +4288,7 @@
               <a:graphicData uri="http://schemas.openxmlformats.org/drawingml/2006/picture">
                 <pic:pic>
                   <pic:nvPicPr>
-                    <pic:cNvPr descr="family_markers_student_guide_files/figure-docx//1fy3FwkSLETnRUdf8huddq2n4qcb6eOyzwVg05dbudII_g35ad481b335_0_55.png" id="106" name="Picture"/>
+                    <pic:cNvPr descr="family_markers_student_guide_files/figure-docx//1dhP4CeUIJAqy3z7mKxuFzk8b8LhLrPBPHb1bpYpbk3c_g35ad481b335_0_55.png" id="106" name="Picture"/>
                     <pic:cNvPicPr>
                       <a:picLocks noChangeArrowheads="1" noChangeAspect="1"/>
                     </pic:cNvPicPr>

--- a/docs/docx/module/family_markers_student_guide.docx
+++ b/docs/docx/module/family_markers_student_guide.docx
@@ -7,122 +7,54 @@
         <w:pStyle w:val="Title"/>
       </w:pPr>
       <w:r>
-        <w:rPr>
-          <w:b/>
-          <w:bCs/>
-        </w:rPr>
         <w:t xml:space="preserve">Family</w:t>
       </w:r>
       <w:r>
-        <w:rPr>
-          <w:b/>
-          <w:bCs/>
-        </w:rPr>
         <w:t xml:space="preserve"> </w:t>
       </w:r>
       <w:r>
-        <w:rPr>
-          <w:b/>
-          <w:bCs/>
-        </w:rPr>
         <w:t xml:space="preserve">Markers:</w:t>
       </w:r>
       <w:r>
-        <w:rPr>
-          <w:b/>
-          <w:bCs/>
-        </w:rPr>
         <w:t xml:space="preserve"> </w:t>
       </w:r>
       <w:r>
-        <w:rPr>
-          <w:b/>
-          <w:bCs/>
-        </w:rPr>
         <w:t xml:space="preserve">Using</w:t>
       </w:r>
       <w:r>
-        <w:rPr>
-          <w:b/>
-          <w:bCs/>
-        </w:rPr>
         <w:t xml:space="preserve"> </w:t>
       </w:r>
       <w:r>
-        <w:rPr>
-          <w:b/>
-          <w:bCs/>
-        </w:rPr>
         <w:t xml:space="preserve">Multiply-Affected</w:t>
       </w:r>
       <w:r>
-        <w:rPr>
-          <w:b/>
-          <w:bCs/>
-        </w:rPr>
         <w:t xml:space="preserve"> </w:t>
       </w:r>
       <w:r>
-        <w:rPr>
-          <w:b/>
-          <w:bCs/>
-        </w:rPr>
         <w:t xml:space="preserve">Families</w:t>
       </w:r>
       <w:r>
-        <w:rPr>
-          <w:b/>
-          <w:bCs/>
-        </w:rPr>
         <w:t xml:space="preserve"> </w:t>
       </w:r>
       <w:r>
-        <w:rPr>
-          <w:b/>
-          <w:bCs/>
-        </w:rPr>
         <w:t xml:space="preserve">to</w:t>
       </w:r>
       <w:r>
-        <w:rPr>
-          <w:b/>
-          <w:bCs/>
-        </w:rPr>
         <w:t xml:space="preserve"> </w:t>
       </w:r>
       <w:r>
-        <w:rPr>
-          <w:b/>
-          <w:bCs/>
-        </w:rPr>
         <w:t xml:space="preserve">Identify</w:t>
       </w:r>
       <w:r>
-        <w:rPr>
-          <w:b/>
-          <w:bCs/>
-        </w:rPr>
         <w:t xml:space="preserve"> </w:t>
       </w:r>
       <w:r>
-        <w:rPr>
-          <w:b/>
-          <w:bCs/>
-        </w:rPr>
         <w:t xml:space="preserve">Risk</w:t>
       </w:r>
       <w:r>
-        <w:rPr>
-          <w:b/>
-          <w:bCs/>
-        </w:rPr>
         <w:t xml:space="preserve"> </w:t>
       </w:r>
       <w:r>
-        <w:rPr>
-          <w:b/>
-          <w:bCs/>
-        </w:rPr>
         <w:t xml:space="preserve">Genes</w:t>
       </w:r>
     </w:p>
@@ -245,6 +177,12 @@
         <w:t xml:space="preserve">”</w:t>
       </w:r>
       <w:r>
+        <w:t xml:space="preserve"> </w:t>
+      </w:r>
+      <w:r>
+        <w:t xml:space="preserve">[1]</w:t>
+      </w:r>
+      <w:r>
         <w:t xml:space="preserve">.</w:t>
       </w:r>
     </w:p>
@@ -4323,7 +4261,7 @@
     </w:p>
     <w:bookmarkEnd w:id="107"/>
     <w:bookmarkEnd w:id="108"/>
-    <w:bookmarkStart w:id="111" w:name="part-4-questions"/>
+    <w:bookmarkStart w:id="114" w:name="part-4-questions"/>
     <w:p>
       <w:pPr>
         <w:pStyle w:val="Heading2"/>
@@ -4481,7 +4419,71 @@
         </w:tc>
       </w:tr>
     </w:tbl>
-    <w:bookmarkEnd w:id="111"/>
+    <w:bookmarkStart w:id="113" w:name="refs"/>
+    <w:bookmarkStart w:id="112" w:name="ref-hasin2022"/>
+    <w:p>
+      <w:pPr>
+        <w:pStyle w:val="Bibliography"/>
+      </w:pPr>
+      <w:r>
+        <w:t xml:space="preserve">[1]</w:t>
+      </w:r>
+      <w:r>
+        <w:t xml:space="preserve"> </w:t>
+      </w:r>
+      <w:r>
+        <w:t xml:space="preserve">	</w:t>
+      </w:r>
+      <w:r>
+        <w:t xml:space="preserve">N. Hasin</w:t>
+      </w:r>
+      <w:r>
+        <w:t xml:space="preserve"> </w:t>
+      </w:r>
+      <w:r>
+        <w:rPr>
+          <w:i/>
+          <w:iCs/>
+        </w:rPr>
+        <w:t xml:space="preserve">et al.</w:t>
+      </w:r>
+      <w:r>
+        <w:t xml:space="preserve">,</w:t>
+      </w:r>
+      <w:r>
+        <w:t xml:space="preserve"> </w:t>
+      </w:r>
+      <w:r>
+        <w:t xml:space="preserve">“Rare variants implicate NMDA receptor signaling and cerebellar gene networks in risk for bipolar disorder,”</w:t>
+      </w:r>
+      <w:r>
+        <w:t xml:space="preserve"> </w:t>
+      </w:r>
+      <w:r>
+        <w:rPr>
+          <w:i/>
+          <w:iCs/>
+        </w:rPr>
+        <w:t xml:space="preserve">Molecular psychiatry</w:t>
+      </w:r>
+      <w:r>
+        <w:t xml:space="preserve">, vol. 27, no. 9, pp. 3842–3856, 2022, Available:</w:t>
+      </w:r>
+      <w:r>
+        <w:t xml:space="preserve"> </w:t>
+      </w:r>
+      <w:hyperlink r:id="rId111">
+        <w:r>
+          <w:rPr>
+            <w:rStyle w:val="Hyperlink"/>
+          </w:rPr>
+          <w:t xml:space="preserve">https://drive.google.com/file/d/1sX5EZ6BErqS3UFaN3rK7YUjIhNyPOSqc/view</w:t>
+        </w:r>
+      </w:hyperlink>
+    </w:p>
+    <w:bookmarkEnd w:id="112"/>
+    <w:bookmarkEnd w:id="113"/>
+    <w:bookmarkEnd w:id="114"/>
     <w:sectPr/>
   </w:body>
 </w:document>

--- a/docs/docx/module/family_markers_student_guide.docx
+++ b/docs/docx/module/family_markers_student_guide.docx
@@ -7,55 +7,7 @@
         <w:pStyle w:val="Title"/>
       </w:pPr>
       <w:r>
-        <w:t xml:space="preserve">Family</w:t>
-      </w:r>
-      <w:r>
-        <w:t xml:space="preserve"> </w:t>
-      </w:r>
-      <w:r>
-        <w:t xml:space="preserve">Markers:</w:t>
-      </w:r>
-      <w:r>
-        <w:t xml:space="preserve"> </w:t>
-      </w:r>
-      <w:r>
-        <w:t xml:space="preserve">Using</w:t>
-      </w:r>
-      <w:r>
-        <w:t xml:space="preserve"> </w:t>
-      </w:r>
-      <w:r>
-        <w:t xml:space="preserve">Multiply-Affected</w:t>
-      </w:r>
-      <w:r>
-        <w:t xml:space="preserve"> </w:t>
-      </w:r>
-      <w:r>
-        <w:t xml:space="preserve">Families</w:t>
-      </w:r>
-      <w:r>
-        <w:t xml:space="preserve"> </w:t>
-      </w:r>
-      <w:r>
-        <w:t xml:space="preserve">to</w:t>
-      </w:r>
-      <w:r>
-        <w:t xml:space="preserve"> </w:t>
-      </w:r>
-      <w:r>
-        <w:t xml:space="preserve">Identify</w:t>
-      </w:r>
-      <w:r>
-        <w:t xml:space="preserve"> </w:t>
-      </w:r>
-      <w:r>
-        <w:t xml:space="preserve">Risk</w:t>
-      </w:r>
-      <w:r>
-        <w:t xml:space="preserve"> </w:t>
-      </w:r>
-      <w:r>
-        <w:t xml:space="preserve">Genes</w:t>
+        <w:t xml:space="preserve">Family Markers: Using Multiply-Affected Families to Identify Risk Genes</w:t>
       </w:r>
     </w:p>
     <w:p>
@@ -150,13 +102,7 @@
         <w:t xml:space="preserve"> </w:t>
       </w:r>
       <w:r>
-        <w:t xml:space="preserve">“</w:t>
-      </w:r>
-      <w:r>
-        <w:t xml:space="preserve">plain language</w:t>
-      </w:r>
-      <w:r>
-        <w:t xml:space="preserve">”</w:t>
+        <w:t xml:space="preserve">“plain language”</w:t>
       </w:r>
       <w:r>
         <w:t xml:space="preserve"> </w:t>
@@ -168,13 +114,7 @@
         <w:t xml:space="preserve"> </w:t>
       </w:r>
       <w:r>
-        <w:t xml:space="preserve">“</w:t>
-      </w:r>
-      <w:r>
-        <w:t xml:space="preserve">Rare variants implicate NMDA receptor signaling and cerebellar gene networks in risk for bipolar disorder</w:t>
-      </w:r>
-      <w:r>
-        <w:t xml:space="preserve">”</w:t>
+        <w:t xml:space="preserve">“Rare variants implicate NMDA receptor signaling and cerebellar gene networks in risk for bipolar disorder”</w:t>
       </w:r>
       <w:r>
         <w:t xml:space="preserve"> </w:t>
@@ -221,13 +161,7 @@
         <w:t xml:space="preserve"> </w:t>
       </w:r>
       <w:r>
-        <w:t xml:space="preserve">“</w:t>
-      </w:r>
-      <w:r>
-        <w:t xml:space="preserve">Neuropsychiatric</w:t>
-      </w:r>
-      <w:r>
-        <w:t xml:space="preserve">”</w:t>
+        <w:t xml:space="preserve">“Neuropsychiatric”</w:t>
       </w:r>
       <w:r>
         <w:t xml:space="preserve"> </w:t>
@@ -239,13 +173,7 @@
         <w:t xml:space="preserve"> </w:t>
       </w:r>
       <w:r>
-        <w:t xml:space="preserve">“</w:t>
-      </w:r>
-      <w:r>
-        <w:t xml:space="preserve">low</w:t>
-      </w:r>
-      <w:r>
-        <w:t xml:space="preserve">”</w:t>
+        <w:t xml:space="preserve">“low”</w:t>
       </w:r>
       <w:r>
         <w:t xml:space="preserve"> </w:t>
@@ -257,13 +185,7 @@
         <w:t xml:space="preserve"> </w:t>
       </w:r>
       <w:r>
-        <w:t xml:space="preserve">“</w:t>
-      </w:r>
-      <w:r>
-        <w:t xml:space="preserve">high periods</w:t>
-      </w:r>
-      <w:r>
-        <w:t xml:space="preserve">”</w:t>
+        <w:t xml:space="preserve">“high periods”</w:t>
       </w:r>
       <w:r>
         <w:t xml:space="preserve"> </w:t>
@@ -555,13 +477,7 @@
         <w:t xml:space="preserve"> </w:t>
       </w:r>
       <w:r>
-        <w:t xml:space="preserve">“</w:t>
-      </w:r>
-      <w:r>
-        <w:t xml:space="preserve">New Project</w:t>
-      </w:r>
-      <w:r>
-        <w:t xml:space="preserve">”</w:t>
+        <w:t xml:space="preserve">“New Project”</w:t>
       </w:r>
       <w:r>
         <w:t xml:space="preserve"> </w:t>
@@ -573,13 +489,7 @@
         <w:t xml:space="preserve"> </w:t>
       </w:r>
       <w:r>
-        <w:t xml:space="preserve">“</w:t>
-      </w:r>
-      <w:r>
-        <w:t xml:space="preserve">New RStudio Project</w:t>
-      </w:r>
-      <w:r>
-        <w:t xml:space="preserve">”</w:t>
+        <w:t xml:space="preserve">“New RStudio Project”</w:t>
       </w:r>
       <w:r>
         <w:t xml:space="preserve">. It will take a few seconds to deploy and load.</w:t>
@@ -643,13 +553,7 @@
         <w:t xml:space="preserve"> </w:t>
       </w:r>
       <w:r>
-        <w:t xml:space="preserve">“</w:t>
-      </w:r>
-      <w:r>
-        <w:t xml:space="preserve">Family Markers</w:t>
-      </w:r>
-      <w:r>
-        <w:t xml:space="preserve">”</w:t>
+        <w:t xml:space="preserve">“Family Markers”</w:t>
       </w:r>
       <w:r>
         <w:t xml:space="preserve"> </w:t>
@@ -661,13 +565,7 @@
         <w:t xml:space="preserve"> </w:t>
       </w:r>
       <w:r>
-        <w:t xml:space="preserve">“</w:t>
-      </w:r>
-      <w:r>
-        <w:t xml:space="preserve">Untitled Project</w:t>
-      </w:r>
-      <w:r>
-        <w:t xml:space="preserve">”</w:t>
+        <w:t xml:space="preserve">“Untitled Project”</w:t>
       </w:r>
       <w:r>
         <w:t xml:space="preserve">.</w:t>
@@ -1025,13 +923,7 @@
               <w:t xml:space="preserve"> </w:t>
             </w:r>
             <w:r>
-              <w:t xml:space="preserve">“</w:t>
-            </w:r>
-            <w:r>
-              <w:t xml:space="preserve">expansion packs</w:t>
-            </w:r>
-            <w:r>
-              <w:t xml:space="preserve">”</w:t>
+              <w:t xml:space="preserve">“expansion packs”</w:t>
             </w:r>
             <w:r>
               <w:t xml:space="preserve"> </w:t>
@@ -1528,13 +1420,7 @@
               <w:t xml:space="preserve"> </w:t>
             </w:r>
             <w:r>
-              <w:t xml:space="preserve">“</w:t>
-            </w:r>
-            <w:r>
-              <w:t xml:space="preserve">noun</w:t>
-            </w:r>
-            <w:r>
-              <w:t xml:space="preserve">”</w:t>
+              <w:t xml:space="preserve">“noun”</w:t>
             </w:r>
             <w:r>
               <w:t xml:space="preserve">.</w:t>
@@ -2521,13 +2407,7 @@
               <w:t xml:space="preserve"> </w:t>
             </w:r>
             <w:r>
-              <w:t xml:space="preserve">“</w:t>
-            </w:r>
-            <w:r>
-              <w:t xml:space="preserve">bipolar_pedigree</w:t>
-            </w:r>
-            <w:r>
-              <w:t xml:space="preserve">”</w:t>
+              <w:t xml:space="preserve">“bipolar_pedigree”</w:t>
             </w:r>
             <w:r>
               <w:t xml:space="preserve"> </w:t>
@@ -2539,13 +2419,7 @@
               <w:t xml:space="preserve"> </w:t>
             </w:r>
             <w:r>
-              <w:t xml:space="preserve">“</w:t>
-            </w:r>
-            <w:r>
-              <w:t xml:space="preserve">Environment</w:t>
-            </w:r>
-            <w:r>
-              <w:t xml:space="preserve">”</w:t>
+              <w:t xml:space="preserve">“Environment”</w:t>
             </w:r>
             <w:r>
               <w:t xml:space="preserve"> </w:t>
@@ -2904,13 +2778,7 @@
         <w:t xml:space="preserve"> </w:t>
       </w:r>
       <w:r>
-        <w:t xml:space="preserve">“</w:t>
-      </w:r>
-      <w:r>
-        <w:t xml:space="preserve">affected</w:t>
-      </w:r>
-      <w:r>
-        <w:t xml:space="preserve">”</w:t>
+        <w:t xml:space="preserve">“affected”</w:t>
       </w:r>
       <w:r>
         <w:t xml:space="preserve"> </w:t>
@@ -3946,13 +3814,7 @@
               <w:t xml:space="preserve"> </w:t>
             </w:r>
             <w:r>
-              <w:t xml:space="preserve">“</w:t>
-            </w:r>
-            <w:r>
-              <w:t xml:space="preserve">+/+</w:t>
-            </w:r>
-            <w:r>
-              <w:t xml:space="preserve">”</w:t>
+              <w:t xml:space="preserve">“+/+”</w:t>
             </w:r>
             <w:r>
               <w:t xml:space="preserve"> </w:t>
@@ -3980,13 +3842,7 @@
               <w:t xml:space="preserve"> </w:t>
             </w:r>
             <w:r>
-              <w:t xml:space="preserve">“</w:t>
-            </w:r>
-            <w:r>
-              <w:t xml:space="preserve">wild type</w:t>
-            </w:r>
-            <w:r>
-              <w:t xml:space="preserve">”</w:t>
+              <w:t xml:space="preserve">“wild type”</w:t>
             </w:r>
             <w:r>
               <w:t xml:space="preserve"> </w:t>
@@ -3998,13 +3854,7 @@
               <w:t xml:space="preserve"> </w:t>
             </w:r>
             <w:r>
-              <w:t xml:space="preserve">“</w:t>
-            </w:r>
-            <w:r>
-              <w:t xml:space="preserve">+/V</w:t>
-            </w:r>
-            <w:r>
-              <w:t xml:space="preserve">”</w:t>
+              <w:t xml:space="preserve">“+/V”</w:t>
             </w:r>
             <w:r>
               <w:t xml:space="preserve"> </w:t>
@@ -4484,7 +4334,11 @@
     <w:bookmarkEnd w:id="112"/>
     <w:bookmarkEnd w:id="113"/>
     <w:bookmarkEnd w:id="114"/>
-    <w:sectPr/>
+    <w:sectPr>
+      <w:footnotePr>
+        <w:numRestart w:val="eachSect"/>
+      </w:footnotePr>
+    </w:sectPr>
   </w:body>
 </w:document>
 </file>
@@ -4891,8 +4745,6 @@
     </w:pPr>
     <w:rPr>
       <w:rFonts w:asciiTheme="majorHAnsi" w:cstheme="majorBidi" w:eastAsiaTheme="majorEastAsia" w:hAnsiTheme="majorHAnsi"/>
-      <w:spacing w:val="-10"/>
-      <w:kern w:val="28"/>
       <w:sz w:val="56"/>
       <w:szCs w:val="56"/>
     </w:rPr>
@@ -4905,15 +4757,13 @@
     <w:rsid w:val="00A10FD9"/>
     <w:rPr>
       <w:rFonts w:asciiTheme="majorHAnsi" w:cstheme="majorBidi" w:eastAsiaTheme="majorEastAsia" w:hAnsiTheme="majorHAnsi"/>
-      <w:spacing w:val="-10"/>
-      <w:kern w:val="28"/>
       <w:sz w:val="56"/>
       <w:szCs w:val="56"/>
     </w:rPr>
   </w:style>
   <w:style w:styleId="Subtitle" w:type="paragraph">
     <w:name w:val="Subtitle"/>
-    <w:basedOn w:val="Normal"/>
+    <w:basedOn w:val="Title"/>
     <w:next w:val="BodyText"/>
     <w:link w:val="SubtitleChar"/>
     <w:uiPriority w:val="11"/>
@@ -4926,7 +4776,6 @@
     </w:pPr>
     <w:rPr>
       <w:rFonts w:cstheme="majorBidi" w:eastAsiaTheme="majorEastAsia"/>
-      <w:color w:themeColor="text1" w:themeTint="A6" w:val="595959"/>
       <w:spacing w:val="15"/>
       <w:sz w:val="28"/>
       <w:szCs w:val="28"/>
@@ -4948,23 +4797,31 @@
   </w:style>
   <w:style w:customStyle="1" w:styleId="Author" w:type="paragraph">
     <w:name w:val="Author"/>
+    <w:basedOn w:val="Title"/>
     <w:next w:val="BodyText"/>
     <w:qFormat/>
     <w:pPr>
       <w:keepNext/>
       <w:keepLines/>
-      <w:jc w:val="center"/>
     </w:pPr>
+    <w:rPr>
+      <w:sz w:val="24"/>
+      <w:szCs w:val="24"/>
+    </w:rPr>
   </w:style>
   <w:style w:styleId="Date" w:type="paragraph">
     <w:name w:val="Date"/>
+    <w:basedOn w:val="Title"/>
     <w:next w:val="BodyText"/>
     <w:qFormat/>
     <w:pPr>
       <w:keepNext/>
       <w:keepLines/>
-      <w:jc w:val="center"/>
     </w:pPr>
+    <w:rPr>
+      <w:sz w:val="24"/>
+      <w:szCs w:val="24"/>
+    </w:rPr>
   </w:style>
   <w:style w:customStyle="1" w:styleId="AbstractTitle" w:type="paragraph">
     <w:name w:val="Abstract Title"/>
@@ -4979,7 +4836,6 @@
     </w:pPr>
     <w:rPr>
       <w:b/>
-      <w:color w:val="345A8A"/>
       <w:sz w:val="20"/>
       <w:szCs w:val="20"/>
     </w:rPr>

--- a/docs/docx/module/family_markers_student_guide.docx
+++ b/docs/docx/module/family_markers_student_guide.docx
@@ -254,17 +254,16 @@
         <w:tblStyle w:val="Table"/>
         <w:tblLook w:firstRow="0" w:lastRow="0" w:firstColumn="0" w:lastColumn="0" w:noHBand="0" w:noVBand="0" w:val="0000"/>
         <w:tblBorders>
+          <w:top w:val="single" w:sz="4" w:space="0" w:color="0758E5"/>
           <w:left w:val="single" w:sz="24" w:space="0" w:color="0758E5"/>
+          <w:bottom w:val="single" w:sz="4" w:space="0" w:color="0758E5"/>
           <w:right w:val="single" w:sz="4" w:space="0" w:color="0758E5"/>
-          <w:top w:val="single" w:sz="4" w:space="0" w:color="0758E5"/>
-          <w:bottom w:val="single" w:sz="4" w:space="0" w:color="0758E5"/>
         </w:tblBorders>
         <w:tblCellMar>
           <w:left w:w="144" w:type="dxa"/>
           <w:right w:w="144" w:type="dxa"/>
         </w:tblCellMar>
-        <w:tblInd w:w="164" w:type="dxa"/>
-        <w:tblW w:type="pct" w:w="100%"/>
+        <w:tblLook w:firstRow="0" w:lastRow="0" w:firstColumn="0" w:lastColumn="0" w:noHBand="0" w:noVBand="0" w:val="0000"/>
       </w:tblPr>
       <w:tr>
         <w:trPr>
@@ -373,6 +372,7 @@
               <w:t xml:space="preserve">How did researchers identify DAO and other possible genes linked to bipolar disorder?</w:t>
             </w:r>
           </w:p>
+          <w:p/>
         </w:tc>
       </w:tr>
     </w:tbl>
@@ -812,17 +812,16 @@
         <w:tblStyle w:val="Table"/>
         <w:tblLook w:firstRow="0" w:lastRow="0" w:firstColumn="0" w:lastColumn="0" w:noHBand="0" w:noVBand="0" w:val="0000"/>
         <w:tblBorders>
+          <w:top w:val="single" w:sz="4" w:space="0" w:color="00A047"/>
           <w:left w:val="single" w:sz="24" w:space="0" w:color="00A047"/>
+          <w:bottom w:val="single" w:sz="4" w:space="0" w:color="00A047"/>
           <w:right w:val="single" w:sz="4" w:space="0" w:color="00A047"/>
-          <w:top w:val="single" w:sz="4" w:space="0" w:color="00A047"/>
-          <w:bottom w:val="single" w:sz="4" w:space="0" w:color="00A047"/>
         </w:tblBorders>
         <w:tblCellMar>
           <w:left w:w="144" w:type="dxa"/>
           <w:right w:w="144" w:type="dxa"/>
         </w:tblCellMar>
-        <w:tblInd w:w="164" w:type="dxa"/>
-        <w:tblW w:type="pct" w:w="100%"/>
+        <w:tblLook w:firstRow="0" w:lastRow="0" w:firstColumn="0" w:lastColumn="0" w:noHBand="0" w:noVBand="0" w:val="0000"/>
       </w:tblPr>
       <w:tr>
         <w:trPr>
@@ -966,6 +965,7 @@
               <w:t xml:space="preserve">command to load and attach packages to the R environment. This means links the package you downloaded to your current session of R.</w:t>
             </w:r>
           </w:p>
+          <w:p/>
         </w:tc>
       </w:tr>
     </w:tbl>
@@ -1309,17 +1309,16 @@
         <w:tblStyle w:val="Table"/>
         <w:tblLook w:firstRow="0" w:lastRow="0" w:firstColumn="0" w:lastColumn="0" w:noHBand="0" w:noVBand="0" w:val="0000"/>
         <w:tblBorders>
+          <w:top w:val="single" w:sz="4" w:space="0" w:color="00A047"/>
           <w:left w:val="single" w:sz="24" w:space="0" w:color="00A047"/>
+          <w:bottom w:val="single" w:sz="4" w:space="0" w:color="00A047"/>
           <w:right w:val="single" w:sz="4" w:space="0" w:color="00A047"/>
-          <w:top w:val="single" w:sz="4" w:space="0" w:color="00A047"/>
-          <w:bottom w:val="single" w:sz="4" w:space="0" w:color="00A047"/>
         </w:tblBorders>
         <w:tblCellMar>
           <w:left w:w="144" w:type="dxa"/>
           <w:right w:w="144" w:type="dxa"/>
         </w:tblCellMar>
-        <w:tblInd w:w="164" w:type="dxa"/>
-        <w:tblW w:type="pct" w:w="100%"/>
+        <w:tblLook w:firstRow="0" w:lastRow="0" w:firstColumn="0" w:lastColumn="0" w:noHBand="0" w:noVBand="0" w:val="0000"/>
       </w:tblPr>
       <w:tr>
         <w:trPr>
@@ -1460,6 +1459,7 @@
               <w:t xml:space="preserve">Objects will show up in your Environment Pane. It’s a good idea to check the Environment Pane regularly.</w:t>
             </w:r>
           </w:p>
+          <w:p/>
         </w:tc>
       </w:tr>
     </w:tbl>
@@ -1558,17 +1558,16 @@
         <w:tblStyle w:val="Table"/>
         <w:tblLook w:firstRow="0" w:lastRow="0" w:firstColumn="0" w:lastColumn="0" w:noHBand="0" w:noVBand="0" w:val="0000"/>
         <w:tblBorders>
+          <w:top w:val="single" w:sz="4" w:space="0" w:color="00A047"/>
           <w:left w:val="single" w:sz="24" w:space="0" w:color="00A047"/>
+          <w:bottom w:val="single" w:sz="4" w:space="0" w:color="00A047"/>
           <w:right w:val="single" w:sz="4" w:space="0" w:color="00A047"/>
-          <w:top w:val="single" w:sz="4" w:space="0" w:color="00A047"/>
-          <w:bottom w:val="single" w:sz="4" w:space="0" w:color="00A047"/>
         </w:tblBorders>
         <w:tblCellMar>
           <w:left w:w="144" w:type="dxa"/>
           <w:right w:w="144" w:type="dxa"/>
         </w:tblCellMar>
-        <w:tblInd w:w="164" w:type="dxa"/>
-        <w:tblW w:type="pct" w:w="100%"/>
+        <w:tblLook w:firstRow="0" w:lastRow="0" w:firstColumn="0" w:lastColumn="0" w:noHBand="0" w:noVBand="0" w:val="0000"/>
       </w:tblPr>
       <w:tr>
         <w:trPr>
@@ -1803,6 +1802,7 @@
               <w:t xml:space="preserve">: Pedigree color variable corresponding to diagnosis_available.</w:t>
             </w:r>
           </w:p>
+          <w:p/>
         </w:tc>
       </w:tr>
     </w:tbl>
@@ -1822,17 +1822,16 @@
         <w:tblStyle w:val="Table"/>
         <w:tblLook w:firstRow="0" w:lastRow="0" w:firstColumn="0" w:lastColumn="0" w:noHBand="0" w:noVBand="0" w:val="0000"/>
         <w:tblBorders>
+          <w:top w:val="single" w:sz="4" w:space="0" w:color="0758E5"/>
           <w:left w:val="single" w:sz="24" w:space="0" w:color="0758E5"/>
+          <w:bottom w:val="single" w:sz="4" w:space="0" w:color="0758E5"/>
           <w:right w:val="single" w:sz="4" w:space="0" w:color="0758E5"/>
-          <w:top w:val="single" w:sz="4" w:space="0" w:color="0758E5"/>
-          <w:bottom w:val="single" w:sz="4" w:space="0" w:color="0758E5"/>
         </w:tblBorders>
         <w:tblCellMar>
           <w:left w:w="144" w:type="dxa"/>
           <w:right w:w="144" w:type="dxa"/>
         </w:tblCellMar>
-        <w:tblInd w:w="164" w:type="dxa"/>
-        <w:tblW w:type="pct" w:w="100%"/>
+        <w:tblLook w:firstRow="0" w:lastRow="0" w:firstColumn="0" w:lastColumn="0" w:noHBand="0" w:noVBand="0" w:val="0000"/>
       </w:tblPr>
       <w:tr>
         <w:trPr>
@@ -1997,6 +1996,7 @@
               <w:t xml:space="preserve">represents?</w:t>
             </w:r>
           </w:p>
+          <w:p/>
         </w:tc>
       </w:tr>
     </w:tbl>
@@ -2296,17 +2296,16 @@
         <w:tblStyle w:val="Table"/>
         <w:tblLook w:firstRow="0" w:lastRow="0" w:firstColumn="0" w:lastColumn="0" w:noHBand="0" w:noVBand="0" w:val="0000"/>
         <w:tblBorders>
+          <w:top w:val="single" w:sz="4" w:space="0" w:color="00A047"/>
           <w:left w:val="single" w:sz="24" w:space="0" w:color="00A047"/>
+          <w:bottom w:val="single" w:sz="4" w:space="0" w:color="00A047"/>
           <w:right w:val="single" w:sz="4" w:space="0" w:color="00A047"/>
-          <w:top w:val="single" w:sz="4" w:space="0" w:color="00A047"/>
-          <w:bottom w:val="single" w:sz="4" w:space="0" w:color="00A047"/>
         </w:tblBorders>
         <w:tblCellMar>
           <w:left w:w="144" w:type="dxa"/>
           <w:right w:w="144" w:type="dxa"/>
         </w:tblCellMar>
-        <w:tblInd w:w="164" w:type="dxa"/>
-        <w:tblW w:type="pct" w:w="100%"/>
+        <w:tblLook w:firstRow="0" w:lastRow="0" w:firstColumn="0" w:lastColumn="0" w:noHBand="0" w:noVBand="0" w:val="0000"/>
       </w:tblPr>
       <w:tr>
         <w:trPr>
@@ -2428,6 +2427,7 @@
               <w:t xml:space="preserve">pane on the top right.</w:t>
             </w:r>
           </w:p>
+          <w:p/>
         </w:tc>
       </w:tr>
     </w:tbl>
@@ -2618,17 +2618,16 @@
         <w:tblStyle w:val="Table"/>
         <w:tblLook w:firstRow="0" w:lastRow="0" w:firstColumn="0" w:lastColumn="0" w:noHBand="0" w:noVBand="0" w:val="0000"/>
         <w:tblBorders>
+          <w:top w:val="single" w:sz="4" w:space="0" w:color="0758E5"/>
           <w:left w:val="single" w:sz="24" w:space="0" w:color="0758E5"/>
+          <w:bottom w:val="single" w:sz="4" w:space="0" w:color="0758E5"/>
           <w:right w:val="single" w:sz="4" w:space="0" w:color="0758E5"/>
-          <w:top w:val="single" w:sz="4" w:space="0" w:color="0758E5"/>
-          <w:bottom w:val="single" w:sz="4" w:space="0" w:color="0758E5"/>
         </w:tblBorders>
         <w:tblCellMar>
           <w:left w:w="144" w:type="dxa"/>
           <w:right w:w="144" w:type="dxa"/>
         </w:tblCellMar>
-        <w:tblInd w:w="164" w:type="dxa"/>
-        <w:tblW w:type="pct" w:w="100%"/>
+        <w:tblLook w:firstRow="0" w:lastRow="0" w:firstColumn="0" w:lastColumn="0" w:noHBand="0" w:noVBand="0" w:val="0000"/>
       </w:tblPr>
       <w:tr>
         <w:trPr>
@@ -2737,6 +2736,7 @@
               <w:t xml:space="preserve">How many male individuals and how many female individuals are present?</w:t>
             </w:r>
           </w:p>
+          <w:p/>
         </w:tc>
       </w:tr>
     </w:tbl>
@@ -3322,17 +3322,16 @@
         <w:tblStyle w:val="Table"/>
         <w:tblLook w:firstRow="0" w:lastRow="0" w:firstColumn="0" w:lastColumn="0" w:noHBand="0" w:noVBand="0" w:val="0000"/>
         <w:tblBorders>
+          <w:top w:val="single" w:sz="4" w:space="0" w:color="0758E5"/>
           <w:left w:val="single" w:sz="24" w:space="0" w:color="0758E5"/>
+          <w:bottom w:val="single" w:sz="4" w:space="0" w:color="0758E5"/>
           <w:right w:val="single" w:sz="4" w:space="0" w:color="0758E5"/>
-          <w:top w:val="single" w:sz="4" w:space="0" w:color="0758E5"/>
-          <w:bottom w:val="single" w:sz="4" w:space="0" w:color="0758E5"/>
         </w:tblBorders>
         <w:tblCellMar>
           <w:left w:w="144" w:type="dxa"/>
           <w:right w:w="144" w:type="dxa"/>
         </w:tblCellMar>
-        <w:tblInd w:w="164" w:type="dxa"/>
-        <w:tblW w:type="pct" w:w="100%"/>
+        <w:tblLook w:firstRow="0" w:lastRow="0" w:firstColumn="0" w:lastColumn="0" w:noHBand="0" w:noVBand="0" w:val="0000"/>
       </w:tblPr>
       <w:tr>
         <w:trPr>
@@ -3441,6 +3440,7 @@
               <w:t xml:space="preserve">What is the diagnosis for individual 12?</w:t>
             </w:r>
           </w:p>
+          <w:p/>
         </w:tc>
       </w:tr>
     </w:tbl>
@@ -3703,17 +3703,16 @@
         <w:tblStyle w:val="Table"/>
         <w:tblLook w:firstRow="0" w:lastRow="0" w:firstColumn="0" w:lastColumn="0" w:noHBand="0" w:noVBand="0" w:val="0000"/>
         <w:tblBorders>
+          <w:top w:val="single" w:sz="4" w:space="0" w:color="00A047"/>
           <w:left w:val="single" w:sz="24" w:space="0" w:color="00A047"/>
+          <w:bottom w:val="single" w:sz="4" w:space="0" w:color="00A047"/>
           <w:right w:val="single" w:sz="4" w:space="0" w:color="00A047"/>
-          <w:top w:val="single" w:sz="4" w:space="0" w:color="00A047"/>
-          <w:bottom w:val="single" w:sz="4" w:space="0" w:color="00A047"/>
         </w:tblBorders>
         <w:tblCellMar>
           <w:left w:w="144" w:type="dxa"/>
           <w:right w:w="144" w:type="dxa"/>
         </w:tblCellMar>
-        <w:tblInd w:w="164" w:type="dxa"/>
-        <w:tblW w:type="pct" w:w="100%"/>
+        <w:tblLook w:firstRow="0" w:lastRow="0" w:firstColumn="0" w:lastColumn="0" w:noHBand="0" w:noVBand="0" w:val="0000"/>
       </w:tblPr>
       <w:tr>
         <w:trPr>
@@ -3879,6 +3878,7 @@
               <w:t xml:space="preserve">and has both a wild type allele and a variant!</w:t>
             </w:r>
           </w:p>
+          <w:p/>
         </w:tc>
       </w:tr>
     </w:tbl>
@@ -4125,17 +4125,16 @@
         <w:tblStyle w:val="Table"/>
         <w:tblLook w:firstRow="0" w:lastRow="0" w:firstColumn="0" w:lastColumn="0" w:noHBand="0" w:noVBand="0" w:val="0000"/>
         <w:tblBorders>
+          <w:top w:val="single" w:sz="4" w:space="0" w:color="0758E5"/>
           <w:left w:val="single" w:sz="24" w:space="0" w:color="0758E5"/>
+          <w:bottom w:val="single" w:sz="4" w:space="0" w:color="0758E5"/>
           <w:right w:val="single" w:sz="4" w:space="0" w:color="0758E5"/>
-          <w:top w:val="single" w:sz="4" w:space="0" w:color="0758E5"/>
-          <w:bottom w:val="single" w:sz="4" w:space="0" w:color="0758E5"/>
         </w:tblBorders>
         <w:tblCellMar>
           <w:left w:w="144" w:type="dxa"/>
           <w:right w:w="144" w:type="dxa"/>
         </w:tblCellMar>
-        <w:tblInd w:w="164" w:type="dxa"/>
-        <w:tblW w:type="pct" w:w="100%"/>
+        <w:tblLook w:firstRow="0" w:lastRow="0" w:firstColumn="0" w:lastColumn="0" w:noHBand="0" w:noVBand="0" w:val="0000"/>
       </w:tblPr>
       <w:tr>
         <w:trPr>
@@ -4266,6 +4265,7 @@
               <w:t xml:space="preserve">What could be done to add more certainty to our conclusions? More genotyping, more diagnostics, or more genes collected?</w:t>
             </w:r>
           </w:p>
+          <w:p/>
         </w:tc>
       </w:tr>
     </w:tbl>

--- a/docs/docx/module/family_markers_student_guide.docx
+++ b/docs/docx/module/family_markers_student_guide.docx
@@ -8,6 +8,14 @@
       </w:pPr>
       <w:r>
         <w:t xml:space="preserve">Family Markers: Using Multiply-Affected Families to Identify Risk Genes</w:t>
+      </w:r>
+    </w:p>
+    <w:p>
+      <w:pPr>
+        <w:pStyle w:val="Date"/>
+      </w:pPr>
+      <w:r>
+        <w:t xml:space="preserve">2026-01-20</w:t>
       </w:r>
     </w:p>
     <w:p>

--- a/docs/docx/module/family_markers_student_guide.docx
+++ b/docs/docx/module/family_markers_student_guide.docx
@@ -15,7 +15,7 @@
         <w:pStyle w:val="Date"/>
       </w:pPr>
       <w:r>
-        <w:t xml:space="preserve">2026-01-20</w:t>
+        <w:t xml:space="preserve">2026-01-23</w:t>
       </w:r>
     </w:p>
     <w:p>

--- a/docs/docx/module/family_markers_student_guide.docx
+++ b/docs/docx/module/family_markers_student_guide.docx
@@ -15,7 +15,7 @@
         <w:pStyle w:val="Date"/>
       </w:pPr>
       <w:r>
-        <w:t xml:space="preserve">2026-01-23</w:t>
+        <w:t xml:space="preserve">2026-02-11</w:t>
       </w:r>
     </w:p>
     <w:p>

--- a/docs/docx/module/family_markers_student_guide.docx
+++ b/docs/docx/module/family_markers_student_guide.docx
@@ -15,7 +15,7 @@
         <w:pStyle w:val="Date"/>
       </w:pPr>
       <w:r>
-        <w:t xml:space="preserve">2026-02-11</w:t>
+        <w:t xml:space="preserve">2026-02-12</w:t>
       </w:r>
     </w:p>
     <w:p>

--- a/docs/docx/module/family_markers_student_guide.docx
+++ b/docs/docx/module/family_markers_student_guide.docx
@@ -15,7 +15,7 @@
         <w:pStyle w:val="Date"/>
       </w:pPr>
       <w:r>
-        <w:t xml:space="preserve">2026-02-12</w:t>
+        <w:t xml:space="preserve">2026-02-17</w:t>
       </w:r>
     </w:p>
     <w:p>
@@ -73,7 +73,7 @@
         <w:t xml:space="preserve">This activity will walk through interpretation of pedigree information and use bioinformatics tools (R) to build pedigrees for tracking disease traits in families. You will work with real data from a bipolar disorder genetics study to understand how researchers understand risk genes using pedigrees.</w:t>
       </w:r>
     </w:p>
-    <w:bookmarkStart w:id="60" w:name="part-1"/>
+    <w:bookmarkStart w:id="63" w:name="part-1"/>
     <w:p>
       <w:pPr>
         <w:pStyle w:val="Heading2"/>
@@ -1815,11 +1815,10 @@
       </w:tr>
     </w:tbl>
     <w:bookmarkEnd w:id="59"/>
-    <w:bookmarkEnd w:id="60"/>
-    <w:bookmarkStart w:id="63" w:name="part-1-questions"/>
-    <w:p>
-      <w:pPr>
-        <w:pStyle w:val="Heading2"/>
+    <w:bookmarkStart w:id="62" w:name="part-1-questions"/>
+    <w:p>
+      <w:pPr>
+        <w:pStyle w:val="Heading3"/>
       </w:pPr>
       <w:r>
         <w:t xml:space="preserve">Part 1 Questions</w:t>
@@ -1866,12 +1865,12 @@
                 <wp:inline>
                   <wp:extent cx="152400" cy="152400"/>
                   <wp:effectExtent b="0" l="0" r="0" t="0"/>
-                  <wp:docPr descr="" title="" id="61" name="Picture"/>
+                  <wp:docPr descr="" title="" id="60" name="Picture"/>
                   <a:graphic>
                     <a:graphicData uri="http://schemas.openxmlformats.org/drawingml/2006/picture">
                       <pic:pic>
                         <pic:nvPicPr>
-                          <pic:cNvPr descr="/opt/quarto/share/formats/docx/note.png" id="62" name="Picture"/>
+                          <pic:cNvPr descr="/opt/quarto/share/formats/docx/note.png" id="61" name="Picture"/>
                           <pic:cNvPicPr>
                             <a:picLocks noChangeArrowheads="1" noChangeAspect="1"/>
                           </pic:cNvPicPr>
@@ -2008,8 +2007,9 @@
         </w:tc>
       </w:tr>
     </w:tbl>
+    <w:bookmarkEnd w:id="62"/>
     <w:bookmarkEnd w:id="63"/>
-    <w:bookmarkStart w:id="77" w:name="part-2"/>
+    <w:bookmarkStart w:id="80" w:name="part-2"/>
     <w:p>
       <w:pPr>
         <w:pStyle w:val="Heading2"/>
@@ -2611,11 +2611,10 @@
       </w:r>
     </w:p>
     <w:bookmarkEnd w:id="76"/>
-    <w:bookmarkEnd w:id="77"/>
-    <w:bookmarkStart w:id="80" w:name="part-2-questions"/>
-    <w:p>
-      <w:pPr>
-        <w:pStyle w:val="Heading2"/>
+    <w:bookmarkStart w:id="79" w:name="part-2-questions"/>
+    <w:p>
+      <w:pPr>
+        <w:pStyle w:val="Heading3"/>
       </w:pPr>
       <w:r>
         <w:t xml:space="preserve">Part 2 Questions</w:t>
@@ -2662,12 +2661,12 @@
                 <wp:inline>
                   <wp:extent cx="152400" cy="152400"/>
                   <wp:effectExtent b="0" l="0" r="0" t="0"/>
-                  <wp:docPr descr="" title="" id="78" name="Picture"/>
+                  <wp:docPr descr="" title="" id="77" name="Picture"/>
                   <a:graphic>
                     <a:graphicData uri="http://schemas.openxmlformats.org/drawingml/2006/picture">
                       <pic:pic>
                         <pic:nvPicPr>
-                          <pic:cNvPr descr="/opt/quarto/share/formats/docx/note.png" id="79" name="Picture"/>
+                          <pic:cNvPr descr="/opt/quarto/share/formats/docx/note.png" id="78" name="Picture"/>
                           <pic:cNvPicPr>
                             <a:picLocks noChangeArrowheads="1" noChangeAspect="1"/>
                           </pic:cNvPicPr>
@@ -2748,8 +2747,9 @@
         </w:tc>
       </w:tr>
     </w:tbl>
+    <w:bookmarkEnd w:id="79"/>
     <w:bookmarkEnd w:id="80"/>
-    <w:bookmarkStart w:id="89" w:name="part-3"/>
+    <w:bookmarkStart w:id="92" w:name="part-3"/>
     <w:p>
       <w:pPr>
         <w:pStyle w:val="Heading2"/>
@@ -3315,11 +3315,10 @@
       </w:r>
     </w:p>
     <w:bookmarkEnd w:id="88"/>
-    <w:bookmarkEnd w:id="89"/>
-    <w:bookmarkStart w:id="92" w:name="part-3-questions"/>
-    <w:p>
-      <w:pPr>
-        <w:pStyle w:val="Heading2"/>
+    <w:bookmarkStart w:id="91" w:name="part-3-questions"/>
+    <w:p>
+      <w:pPr>
+        <w:pStyle w:val="Heading3"/>
       </w:pPr>
       <w:r>
         <w:t xml:space="preserve">Part 3 Questions</w:t>
@@ -3366,12 +3365,12 @@
                 <wp:inline>
                   <wp:extent cx="152400" cy="152400"/>
                   <wp:effectExtent b="0" l="0" r="0" t="0"/>
-                  <wp:docPr descr="" title="" id="90" name="Picture"/>
+                  <wp:docPr descr="" title="" id="89" name="Picture"/>
                   <a:graphic>
                     <a:graphicData uri="http://schemas.openxmlformats.org/drawingml/2006/picture">
                       <pic:pic>
                         <pic:nvPicPr>
-                          <pic:cNvPr descr="/opt/quarto/share/formats/docx/note.png" id="91" name="Picture"/>
+                          <pic:cNvPr descr="/opt/quarto/share/formats/docx/note.png" id="90" name="Picture"/>
                           <pic:cNvPicPr>
                             <a:picLocks noChangeArrowheads="1" noChangeAspect="1"/>
                           </pic:cNvPicPr>
@@ -3452,8 +3451,9 @@
         </w:tc>
       </w:tr>
     </w:tbl>
+    <w:bookmarkEnd w:id="91"/>
     <w:bookmarkEnd w:id="92"/>
-    <w:bookmarkStart w:id="108" w:name="part-4"/>
+    <w:bookmarkStart w:id="114" w:name="part-4"/>
     <w:p>
       <w:pPr>
         <w:pStyle w:val="Heading2"/>
@@ -4118,11 +4118,10 @@
       </w:r>
     </w:p>
     <w:bookmarkEnd w:id="107"/>
-    <w:bookmarkEnd w:id="108"/>
-    <w:bookmarkStart w:id="114" w:name="part-4-questions"/>
-    <w:p>
-      <w:pPr>
-        <w:pStyle w:val="Heading2"/>
+    <w:bookmarkStart w:id="113" w:name="part-4-questions"/>
+    <w:p>
+      <w:pPr>
+        <w:pStyle w:val="Heading3"/>
       </w:pPr>
       <w:r>
         <w:t xml:space="preserve">Part 4 Questions</w:t>
@@ -4169,12 +4168,12 @@
                 <wp:inline>
                   <wp:extent cx="152400" cy="152400"/>
                   <wp:effectExtent b="0" l="0" r="0" t="0"/>
-                  <wp:docPr descr="" title="" id="109" name="Picture"/>
+                  <wp:docPr descr="" title="" id="108" name="Picture"/>
                   <a:graphic>
                     <a:graphicData uri="http://schemas.openxmlformats.org/drawingml/2006/picture">
                       <pic:pic>
                         <pic:nvPicPr>
-                          <pic:cNvPr descr="/opt/quarto/share/formats/docx/note.png" id="110" name="Picture"/>
+                          <pic:cNvPr descr="/opt/quarto/share/formats/docx/note.png" id="109" name="Picture"/>
                           <pic:cNvPicPr>
                             <a:picLocks noChangeArrowheads="1" noChangeAspect="1"/>
                           </pic:cNvPicPr>
@@ -4277,8 +4276,8 @@
         </w:tc>
       </w:tr>
     </w:tbl>
-    <w:bookmarkStart w:id="113" w:name="refs"/>
-    <w:bookmarkStart w:id="112" w:name="ref-hasin2022"/>
+    <w:bookmarkStart w:id="112" w:name="refs"/>
+    <w:bookmarkStart w:id="111" w:name="ref-hasin2022"/>
     <w:p>
       <w:pPr>
         <w:pStyle w:val="Bibliography"/>
@@ -4330,7 +4329,7 @@
       <w:r>
         <w:t xml:space="preserve"> </w:t>
       </w:r>
-      <w:hyperlink r:id="rId111">
+      <w:hyperlink r:id="rId110">
         <w:r>
           <w:rPr>
             <w:rStyle w:val="Hyperlink"/>
@@ -4339,6 +4338,7 @@
         </w:r>
       </w:hyperlink>
     </w:p>
+    <w:bookmarkEnd w:id="111"/>
     <w:bookmarkEnd w:id="112"/>
     <w:bookmarkEnd w:id="113"/>
     <w:bookmarkEnd w:id="114"/>

--- a/docs/docx/module/family_markers_student_guide.docx
+++ b/docs/docx/module/family_markers_student_guide.docx
@@ -15,7 +15,7 @@
         <w:pStyle w:val="Date"/>
       </w:pPr>
       <w:r>
-        <w:t xml:space="preserve">2026-02-17</w:t>
+        <w:t xml:space="preserve">2026-02-18</w:t>
       </w:r>
     </w:p>
     <w:p>

--- a/docs/docx/module/family_markers_student_guide.docx
+++ b/docs/docx/module/family_markers_student_guide.docx
@@ -15,7 +15,7 @@
         <w:pStyle w:val="Date"/>
       </w:pPr>
       <w:r>
-        <w:t xml:space="preserve">2026-02-18</w:t>
+        <w:t xml:space="preserve">2026-02-19</w:t>
       </w:r>
     </w:p>
     <w:p>

--- a/docs/docx/module/family_markers_student_guide.docx
+++ b/docs/docx/module/family_markers_student_guide.docx
@@ -15,7 +15,7 @@
         <w:pStyle w:val="Date"/>
       </w:pPr>
       <w:r>
-        <w:t xml:space="preserve">2026-02-19</w:t>
+        <w:t xml:space="preserve">2026-02-20</w:t>
       </w:r>
     </w:p>
     <w:p>

--- a/docs/docx/module/family_markers_student_guide.docx
+++ b/docs/docx/module/family_markers_student_guide.docx
@@ -15,7 +15,7 @@
         <w:pStyle w:val="Date"/>
       </w:pPr>
       <w:r>
-        <w:t xml:space="preserve">2026-02-20</w:t>
+        <w:t xml:space="preserve">2026-02-23</w:t>
       </w:r>
     </w:p>
     <w:p>

--- a/docs/docx/module/family_markers_student_guide.docx
+++ b/docs/docx/module/family_markers_student_guide.docx
@@ -15,7 +15,7 @@
         <w:pStyle w:val="Date"/>
       </w:pPr>
       <w:r>
-        <w:t xml:space="preserve">2026-02-23</w:t>
+        <w:t xml:space="preserve">2026-02-24</w:t>
       </w:r>
     </w:p>
     <w:p>

--- a/docs/docx/module/family_markers_student_guide.docx
+++ b/docs/docx/module/family_markers_student_guide.docx
@@ -15,7 +15,7 @@
         <w:pStyle w:val="Date"/>
       </w:pPr>
       <w:r>
-        <w:t xml:space="preserve">2026-02-24</w:t>
+        <w:t xml:space="preserve">2026-02-25</w:t>
       </w:r>
     </w:p>
     <w:p>

--- a/docs/docx/module/family_markers_student_guide.docx
+++ b/docs/docx/module/family_markers_student_guide.docx
@@ -15,7 +15,7 @@
         <w:pStyle w:val="Date"/>
       </w:pPr>
       <w:r>
-        <w:t xml:space="preserve">2026-02-25</w:t>
+        <w:t xml:space="preserve">2026-02-26</w:t>
       </w:r>
     </w:p>
     <w:p>
